--- a/ТЗ_СМИРНОВ.docx
+++ b/ТЗ_СМИРНОВ.docx
@@ -206,21 +206,7 @@
               <w:rPr>
                 <w:b/>
               </w:rPr>
-              <w:t xml:space="preserve">Н.Э. </w:t>
-            </w:r>
-            <w:proofErr w:type="spellStart"/>
-            <w:r>
-              <w:rPr>
-                <w:b/>
-              </w:rPr>
-              <w:t>Баумана</w:t>
-            </w:r>
-            <w:proofErr w:type="spellEnd"/>
-            <w:r>
-              <w:rPr>
-                <w:b/>
-              </w:rPr>
-              <w:t>)</w:t>
+              <w:t>Н.Э. Баумана)</w:t>
             </w:r>
           </w:p>
         </w:tc>
@@ -1431,19 +1417,9 @@
                 <w:text/>
               </w:sdtPr>
               <w:sdtContent>
-                <w:proofErr w:type="spellStart"/>
                 <w:r>
-                  <w:t>Заведующий</w:t>
+                  <w:t>Заведующий кафедрой</w:t>
                 </w:r>
-                <w:proofErr w:type="spellEnd"/>
-                <w:r>
-                  <w:t xml:space="preserve"> </w:t>
-                </w:r>
-                <w:proofErr w:type="spellStart"/>
-                <w:r>
-                  <w:t>кафедрой</w:t>
-                </w:r>
-                <w:proofErr w:type="spellEnd"/>
               </w:sdtContent>
             </w:sdt>
           </w:p>
@@ -1641,27 +1617,7 @@
                 <w:szCs w:val="20"/>
                 <w:lang w:eastAsia="ar-SA"/>
               </w:rPr>
-              <w:t>(</w:t>
-            </w:r>
-            <w:proofErr w:type="spellStart"/>
-            <w:r>
-              <w:rPr>
-                <w:rFonts w:eastAsia="Calibri"/>
-                <w:sz w:val="20"/>
-                <w:szCs w:val="20"/>
-                <w:lang w:eastAsia="ar-SA"/>
-              </w:rPr>
-              <w:t>подпись</w:t>
-            </w:r>
-            <w:proofErr w:type="spellEnd"/>
-            <w:r>
-              <w:rPr>
-                <w:rFonts w:eastAsia="Calibri"/>
-                <w:sz w:val="20"/>
-                <w:szCs w:val="20"/>
-                <w:lang w:eastAsia="ar-SA"/>
-              </w:rPr>
-              <w:t>)</w:t>
+              <w:t>(подпись)</w:t>
             </w:r>
           </w:p>
         </w:tc>
@@ -1727,27 +1683,7 @@
                 <w:szCs w:val="20"/>
                 <w:lang w:eastAsia="ar-SA"/>
               </w:rPr>
-              <w:t>(</w:t>
-            </w:r>
-            <w:proofErr w:type="spellStart"/>
-            <w:r>
-              <w:rPr>
-                <w:rFonts w:eastAsia="Calibri"/>
-                <w:sz w:val="20"/>
-                <w:szCs w:val="20"/>
-                <w:lang w:eastAsia="ar-SA"/>
-              </w:rPr>
-              <w:t>дата</w:t>
-            </w:r>
-            <w:proofErr w:type="spellEnd"/>
-            <w:r>
-              <w:rPr>
-                <w:rFonts w:eastAsia="Calibri"/>
-                <w:sz w:val="20"/>
-                <w:szCs w:val="20"/>
-                <w:lang w:eastAsia="ar-SA"/>
-              </w:rPr>
-              <w:t>)</w:t>
+              <w:t>(дата)</w:t>
             </w:r>
           </w:p>
         </w:tc>
@@ -1888,6 +1824,12 @@
               </w:rPr>
               <w:t>Студент группы   ИУ7-52</w:t>
             </w:r>
+            <w:r>
+              <w:rPr>
+                <w:lang w:val="ru-RU"/>
+              </w:rPr>
+              <w:t>Б</w:t>
+            </w:r>
           </w:p>
         </w:tc>
       </w:tr>
@@ -2198,7 +2140,6 @@
                 <w:lang w:val="ru-RU"/>
               </w:rPr>
             </w:pPr>
-            <w:proofErr w:type="gramStart"/>
             <w:r>
               <w:rPr>
                 <w:b/>
@@ -2207,7 +2148,6 @@
               </w:rPr>
               <w:t>Задание</w:t>
             </w:r>
-            <w:proofErr w:type="gramEnd"/>
             <w:r>
               <w:rPr>
                 <w:lang w:val="ru-RU"/>
@@ -2633,7 +2573,6 @@
         </w:rPr>
         <w:t xml:space="preserve"> </w:t>
       </w:r>
-      <w:proofErr w:type="gramStart"/>
       <w:r>
         <w:rPr>
           <w:bCs/>
@@ -2648,16 +2587,7 @@
           <w:iCs/>
           <w:lang w:val="ru-RU"/>
         </w:rPr>
-        <w:t xml:space="preserve">  </w:t>
-      </w:r>
-      <w:proofErr w:type="gramEnd"/>
-      <w:r>
-        <w:rPr>
-          <w:bCs/>
-          <w:iCs/>
-          <w:lang w:val="ru-RU"/>
-        </w:rPr>
-        <w:t xml:space="preserve">    </w:t>
+        <w:t xml:space="preserve">      </w:t>
       </w:r>
       <w:r>
         <w:rPr>
@@ -2837,7 +2767,6 @@
         </w:rPr>
         <w:t xml:space="preserve"> </w:t>
       </w:r>
-      <w:proofErr w:type="gramStart"/>
       <w:r>
         <w:rPr>
           <w:bCs/>
@@ -2864,7 +2793,6 @@
         </w:rPr>
         <w:t>ᅟ</w:t>
       </w:r>
-      <w:proofErr w:type="gramEnd"/>
       <w:r>
         <w:rPr>
           <w:bCs/>
@@ -4123,23 +4051,13 @@
                 <w:szCs w:val="20"/>
               </w:rPr>
             </w:pPr>
-            <w:proofErr w:type="spellStart"/>
             <w:r>
               <w:rPr>
                 <w:b/>
                 <w:sz w:val="20"/>
                 <w:szCs w:val="20"/>
               </w:rPr>
-              <w:t>Руководитель</w:t>
-            </w:r>
-            <w:proofErr w:type="spellEnd"/>
-            <w:r>
-              <w:rPr>
-                <w:b/>
-                <w:sz w:val="20"/>
-                <w:szCs w:val="20"/>
-              </w:rPr>
-              <w:t xml:space="preserve"> К</w:t>
+              <w:t>Руководитель К</w:t>
             </w:r>
             <w:r>
               <w:rPr>
@@ -4172,7 +4090,6 @@
                 <w:szCs w:val="20"/>
               </w:rPr>
             </w:pPr>
-            <w:proofErr w:type="spellStart"/>
             <w:r>
               <w:rPr>
                 <w:b/>
@@ -4181,7 +4098,6 @@
               </w:rPr>
               <w:t>Куратор</w:t>
             </w:r>
-            <w:proofErr w:type="spellEnd"/>
           </w:p>
         </w:tc>
       </w:tr>
@@ -4446,34 +4362,14 @@
                 <w:szCs w:val="12"/>
               </w:rPr>
             </w:pPr>
-            <w:proofErr w:type="spellStart"/>
             <w:r>
               <w:rPr>
                 <w:i/>
                 <w:sz w:val="12"/>
                 <w:szCs w:val="12"/>
               </w:rPr>
-              <w:t>Планируемая</w:t>
-            </w:r>
-            <w:proofErr w:type="spellEnd"/>
-            <w:r>
-              <w:rPr>
-                <w:i/>
-                <w:sz w:val="12"/>
-                <w:szCs w:val="12"/>
-              </w:rPr>
-              <w:t xml:space="preserve"> </w:t>
-            </w:r>
-            <w:proofErr w:type="spellStart"/>
-            <w:r>
-              <w:rPr>
-                <w:i/>
-                <w:sz w:val="12"/>
-                <w:szCs w:val="12"/>
-              </w:rPr>
-              <w:t>дата</w:t>
-            </w:r>
-            <w:proofErr w:type="spellEnd"/>
+              <w:t>Планируемая дата</w:t>
+            </w:r>
           </w:p>
         </w:tc>
         <w:tc>
@@ -4648,34 +4544,14 @@
                 <w:szCs w:val="12"/>
               </w:rPr>
             </w:pPr>
-            <w:proofErr w:type="spellStart"/>
             <w:r>
               <w:rPr>
                 <w:i/>
                 <w:sz w:val="12"/>
                 <w:szCs w:val="12"/>
               </w:rPr>
-              <w:t>Планируемая</w:t>
-            </w:r>
-            <w:proofErr w:type="spellEnd"/>
-            <w:r>
-              <w:rPr>
-                <w:i/>
-                <w:sz w:val="12"/>
-                <w:szCs w:val="12"/>
-              </w:rPr>
-              <w:t xml:space="preserve"> </w:t>
-            </w:r>
-            <w:proofErr w:type="spellStart"/>
-            <w:r>
-              <w:rPr>
-                <w:i/>
-                <w:sz w:val="12"/>
-                <w:szCs w:val="12"/>
-              </w:rPr>
-              <w:t>дата</w:t>
-            </w:r>
-            <w:proofErr w:type="spellEnd"/>
+              <w:t>Планируемая дата</w:t>
+            </w:r>
           </w:p>
         </w:tc>
         <w:tc>
@@ -4850,34 +4726,14 @@
                 <w:szCs w:val="12"/>
               </w:rPr>
             </w:pPr>
-            <w:proofErr w:type="spellStart"/>
             <w:r>
               <w:rPr>
                 <w:i/>
                 <w:sz w:val="12"/>
                 <w:szCs w:val="12"/>
               </w:rPr>
-              <w:t>Планируемая</w:t>
-            </w:r>
-            <w:proofErr w:type="spellEnd"/>
-            <w:r>
-              <w:rPr>
-                <w:i/>
-                <w:sz w:val="12"/>
-                <w:szCs w:val="12"/>
-              </w:rPr>
-              <w:t xml:space="preserve"> </w:t>
-            </w:r>
-            <w:proofErr w:type="spellStart"/>
-            <w:r>
-              <w:rPr>
-                <w:i/>
-                <w:sz w:val="12"/>
-                <w:szCs w:val="12"/>
-              </w:rPr>
-              <w:t>дата</w:t>
-            </w:r>
-            <w:proofErr w:type="spellEnd"/>
+              <w:t>Планируемая дата</w:t>
+            </w:r>
           </w:p>
         </w:tc>
         <w:tc>
@@ -5052,34 +4908,14 @@
                 <w:szCs w:val="12"/>
               </w:rPr>
             </w:pPr>
-            <w:proofErr w:type="spellStart"/>
             <w:r>
               <w:rPr>
                 <w:i/>
                 <w:sz w:val="12"/>
                 <w:szCs w:val="12"/>
               </w:rPr>
-              <w:t>Планируемая</w:t>
-            </w:r>
-            <w:proofErr w:type="spellEnd"/>
-            <w:r>
-              <w:rPr>
-                <w:i/>
-                <w:sz w:val="12"/>
-                <w:szCs w:val="12"/>
-              </w:rPr>
-              <w:t xml:space="preserve"> </w:t>
-            </w:r>
-            <w:proofErr w:type="spellStart"/>
-            <w:r>
-              <w:rPr>
-                <w:i/>
-                <w:sz w:val="12"/>
-                <w:szCs w:val="12"/>
-              </w:rPr>
-              <w:t>дата</w:t>
-            </w:r>
-            <w:proofErr w:type="spellEnd"/>
+              <w:t>Планируемая дата</w:t>
+            </w:r>
           </w:p>
         </w:tc>
         <w:tc>
@@ -6354,6 +6190,7 @@
     <w:rsid w:val="000163DC"/>
     <w:rsid w:val="00220B31"/>
     <w:rsid w:val="002C1F31"/>
+    <w:rsid w:val="002E4252"/>
     <w:rsid w:val="003A32D7"/>
     <w:rsid w:val="004771B9"/>
     <w:rsid w:val="00593166"/>
@@ -6364,7 +6201,6 @@
     <w:rsid w:val="00787C92"/>
     <w:rsid w:val="007E5A00"/>
     <w:rsid w:val="007F68D5"/>
-    <w:rsid w:val="00801090"/>
     <w:rsid w:val="00873C70"/>
     <w:rsid w:val="009313EC"/>
     <w:rsid w:val="00A16512"/>
